--- a/tests/org.obeonetwork.m2doc.tests/resources-migration/version_3/excelServices/asTable/asTable-migrated-expected.docx
+++ b/tests/org.obeonetwork.m2doc.tests/resources-migration/version_3/excelServices/asTable/asTable-migrated-expected.docx
@@ -81,7 +81,13 @@
         <w:rPr>
           <w:lang w:val="en-US"/>
         </w:rPr>
-        <w:t>)}</w:t>
+        <w:t>)</w:t>
+      </w:r>
+      <w:r>
+        <w:rPr>
+          <w:lang w:val="en-US"/>
+        </w:rPr>
+        <w:t xml:space="preserve">}</w:t>
       </w:r>
     </w:p>
     <w:p>
